--- a/Clase13-10-2020/Clase13102020.docx
+++ b/Clase13-10-2020/Clase13102020.docx
@@ -160,8 +160,6 @@
       <w:pPr>
         <w:jc w:val="center"/>
       </w:pPr>
-      <w:bookmarkStart w:id="0" w:name="_GoBack"/>
-      <w:bookmarkEnd w:id="0"/>
       <w:r>
         <w:rPr>
           <w:noProof/>
@@ -216,6 +214,122 @@
           </wp:inline>
         </w:drawing>
       </w:r>
+    </w:p>
+    <w:p>
+      <w:pPr>
+        <w:jc w:val="center"/>
+      </w:pPr>
+    </w:p>
+    <w:p>
+      <w:pPr>
+        <w:jc w:val="center"/>
+      </w:pPr>
+    </w:p>
+    <w:p>
+      <w:pPr>
+        <w:jc w:val="both"/>
+      </w:pPr>
+      <w:r>
+        <w:lastRenderedPageBreak/>
+        <w:t>Paso 1: Poner la mano de elección bajo la hoja</w:t>
+      </w:r>
+    </w:p>
+    <w:p>
+      <w:pPr>
+        <w:jc w:val="both"/>
+      </w:pPr>
+      <w:r>
+        <w:t>Paso 2: Empezar a subir debajo de la hoja hasta encontrar una de las tarjetas.</w:t>
+      </w:r>
+    </w:p>
+    <w:p>
+      <w:pPr>
+        <w:jc w:val="both"/>
+      </w:pPr>
+      <w:r>
+        <w:t>Paso 3: Tomar una de las tarjetas con la mano escogida</w:t>
+      </w:r>
+    </w:p>
+    <w:p>
+      <w:pPr>
+        <w:jc w:val="both"/>
+      </w:pPr>
+      <w:r>
+        <w:t xml:space="preserve">Paso 4: Con la tarjeta en la mano buscar a cada lado la segunda tarjeta hasta encontrarla </w:t>
+      </w:r>
+    </w:p>
+    <w:p>
+      <w:pPr>
+        <w:jc w:val="both"/>
+      </w:pPr>
+      <w:r>
+        <w:t>Paso 4: Tomar ambas tarjetas con la mano elegida</w:t>
+      </w:r>
+      <w:r>
+        <w:t xml:space="preserve"> </w:t>
+      </w:r>
+    </w:p>
+    <w:p>
+      <w:pPr>
+        <w:jc w:val="both"/>
+      </w:pPr>
+      <w:r>
+        <w:t>Paso 5: Sacar las tarjetas de debajo de la hoja con la mano elegida y ponerlas al lado de la mesa</w:t>
+      </w:r>
+    </w:p>
+    <w:p>
+      <w:pPr>
+        <w:jc w:val="both"/>
+      </w:pPr>
+      <w:r>
+        <w:t xml:space="preserve">Paso 6: Tomar las dos tarjetas que están sobre la mesa con la mano elegida y formar un </w:t>
+      </w:r>
+      <w:r>
+        <w:t>triángulo</w:t>
+      </w:r>
+      <w:r>
+        <w:t xml:space="preserve"> con ambas tarjetas cuyos lados paralelos </w:t>
+      </w:r>
+      <w:r>
+        <w:t xml:space="preserve">sean </w:t>
+      </w:r>
+      <w:r>
+        <w:t>cada una de las tarjetas</w:t>
+      </w:r>
+    </w:p>
+    <w:p>
+      <w:pPr>
+        <w:jc w:val="both"/>
+      </w:pPr>
+      <w:r>
+        <w:t>Paso 7: Poner el triangulo formado con las dos tarjetas sobre la hoja.</w:t>
+      </w:r>
+    </w:p>
+    <w:p>
+      <w:pPr>
+        <w:jc w:val="both"/>
+      </w:pPr>
+      <w:r>
+        <w:t xml:space="preserve">Paso 8: Si se caen las tarjetas </w:t>
+      </w:r>
+      <w:r>
+        <w:t>sobre la hoja, tomar las tarjetas con la mano elegida y repetir el paso 7, sino pasar al paso 9</w:t>
+      </w:r>
+    </w:p>
+    <w:p>
+      <w:pPr>
+        <w:jc w:val="both"/>
+      </w:pPr>
+      <w:r>
+        <w:t>Paso 9: Separar lentamente la mano sin tocar las tarjetas ni la hoja, ni la mesa y finalizar</w:t>
+      </w:r>
+      <w:bookmarkStart w:id="0" w:name="_GoBack"/>
+      <w:bookmarkEnd w:id="0"/>
+    </w:p>
+    <w:p>
+      <w:pPr>
+        <w:jc w:val="both"/>
+      </w:pPr>
     </w:p>
     <w:sectPr>
       <w:pgSz w:w="12240" w:h="15840"/>
@@ -350,6 +464,7 @@
     <w:lsdException w:name="HTML Sample" w:semiHidden="1" w:unhideWhenUsed="1"/>
     <w:lsdException w:name="HTML Typewriter" w:semiHidden="1" w:unhideWhenUsed="1"/>
     <w:lsdException w:name="HTML Variable" w:semiHidden="1" w:unhideWhenUsed="1"/>
+    <w:lsdException w:name="Normal Table" w:semiHidden="1" w:unhideWhenUsed="1"/>
     <w:lsdException w:name="annotation subject" w:semiHidden="1" w:unhideWhenUsed="1"/>
     <w:lsdException w:name="No List" w:semiHidden="1" w:unhideWhenUsed="1"/>
     <w:lsdException w:name="Outline List 1" w:semiHidden="1" w:unhideWhenUsed="1"/>
@@ -396,8 +511,10 @@
     <w:lsdException w:name="Table Subtle 2" w:semiHidden="1" w:unhideWhenUsed="1"/>
     <w:lsdException w:name="Table Web 1" w:semiHidden="1" w:unhideWhenUsed="1"/>
     <w:lsdException w:name="Table Web 2" w:semiHidden="1" w:unhideWhenUsed="1"/>
+    <w:lsdException w:name="Table Web 3" w:semiHidden="1" w:unhideWhenUsed="1"/>
     <w:lsdException w:name="Balloon Text" w:semiHidden="1" w:unhideWhenUsed="1"/>
     <w:lsdException w:name="Table Grid" w:uiPriority="39"/>
+    <w:lsdException w:name="Table Theme" w:semiHidden="1" w:unhideWhenUsed="1"/>
     <w:lsdException w:name="Placeholder Text" w:semiHidden="1"/>
     <w:lsdException w:name="No Spacing" w:uiPriority="1" w:qFormat="1"/>
     <w:lsdException w:name="Light Shading" w:uiPriority="60"/>

--- a/Clase13-10-2020/Clase13102020.docx
+++ b/Clase13-10-2020/Clase13102020.docx
@@ -239,92 +239,95 @@
         <w:jc w:val="both"/>
       </w:pPr>
       <w:r>
-        <w:t>Paso 2: Empezar a subir debajo de la hoja hasta encontrar una de las tarjetas.</w:t>
-      </w:r>
-    </w:p>
-    <w:p>
-      <w:pPr>
-        <w:jc w:val="both"/>
-      </w:pPr>
-      <w:r>
-        <w:t>Paso 3: Tomar una de las tarjetas con la mano escogida</w:t>
-      </w:r>
-    </w:p>
-    <w:p>
-      <w:pPr>
-        <w:jc w:val="both"/>
-      </w:pPr>
-      <w:r>
-        <w:t xml:space="preserve">Paso 4: Con la tarjeta en la mano buscar a cada lado la segunda tarjeta hasta encontrarla </w:t>
-      </w:r>
-    </w:p>
-    <w:p>
-      <w:pPr>
-        <w:jc w:val="both"/>
-      </w:pPr>
-      <w:r>
-        <w:t>Paso 4: Tomar ambas tarjetas con la mano elegida</w:t>
-      </w:r>
-      <w:r>
-        <w:t xml:space="preserve"> </w:t>
-      </w:r>
-    </w:p>
-    <w:p>
-      <w:pPr>
-        <w:jc w:val="both"/>
-      </w:pPr>
-      <w:r>
-        <w:t>Paso 5: Sacar las tarjetas de debajo de la hoja con la mano elegida y ponerlas al lado de la mesa</w:t>
-      </w:r>
-    </w:p>
-    <w:p>
-      <w:pPr>
-        <w:jc w:val="both"/>
-      </w:pPr>
-      <w:r>
-        <w:t xml:space="preserve">Paso 6: Tomar las dos tarjetas que están sobre la mesa con la mano elegida y formar un </w:t>
-      </w:r>
-      <w:r>
-        <w:t>triángulo</w:t>
-      </w:r>
-      <w:r>
-        <w:t xml:space="preserve"> con ambas tarjetas cuyos lados paralelos </w:t>
-      </w:r>
-      <w:r>
-        <w:t xml:space="preserve">sean </w:t>
-      </w:r>
-      <w:r>
-        <w:t>cada una de las tarjetas</w:t>
-      </w:r>
-    </w:p>
-    <w:p>
-      <w:pPr>
-        <w:jc w:val="both"/>
-      </w:pPr>
-      <w:r>
-        <w:t>Paso 7: Poner el triangulo formado con las dos tarjetas sobre la hoja.</w:t>
-      </w:r>
-    </w:p>
-    <w:p>
-      <w:pPr>
-        <w:jc w:val="both"/>
-      </w:pPr>
-      <w:r>
-        <w:t xml:space="preserve">Paso 8: Si se caen las tarjetas </w:t>
-      </w:r>
-      <w:r>
-        <w:t>sobre la hoja, tomar las tarjetas con la mano elegida y repetir el paso 7, sino pasar al paso 9</w:t>
-      </w:r>
-    </w:p>
-    <w:p>
-      <w:pPr>
-        <w:jc w:val="both"/>
-      </w:pPr>
-      <w:r>
-        <w:t>Paso 9: Separar lentamente la mano sin tocar las tarjetas ni la hoja, ni la mesa y finalizar</w:t>
+        <w:t xml:space="preserve">Paso 2: Empezar a subir </w:t>
+      </w:r>
+      <w:r>
+        <w:t xml:space="preserve">la mano </w:t>
       </w:r>
       <w:bookmarkStart w:id="0" w:name="_GoBack"/>
       <w:bookmarkEnd w:id="0"/>
+      <w:r>
+        <w:t>debajo de la hoja hasta encontrar una de las tarjetas.</w:t>
+      </w:r>
+    </w:p>
+    <w:p>
+      <w:pPr>
+        <w:jc w:val="both"/>
+      </w:pPr>
+      <w:r>
+        <w:t>Paso 3: Tomar una de las tarjetas con la mano escogida</w:t>
+      </w:r>
+    </w:p>
+    <w:p>
+      <w:pPr>
+        <w:jc w:val="both"/>
+      </w:pPr>
+      <w:r>
+        <w:t xml:space="preserve">Paso 4: Con la tarjeta en la mano buscar a cada lado la segunda tarjeta hasta encontrarla </w:t>
+      </w:r>
+    </w:p>
+    <w:p>
+      <w:pPr>
+        <w:jc w:val="both"/>
+      </w:pPr>
+      <w:r>
+        <w:t xml:space="preserve">Paso 4: Tomar ambas tarjetas con la mano elegida </w:t>
+      </w:r>
+    </w:p>
+    <w:p>
+      <w:pPr>
+        <w:jc w:val="both"/>
+      </w:pPr>
+      <w:r>
+        <w:t>Paso 5: Sacar las tarjetas de debajo de la hoja con la mano elegida y ponerlas al lado de la mesa</w:t>
+      </w:r>
+    </w:p>
+    <w:p>
+      <w:pPr>
+        <w:jc w:val="both"/>
+      </w:pPr>
+      <w:r>
+        <w:t xml:space="preserve">Paso 6: Tomar las dos tarjetas que están sobre la mesa con la mano elegida y formar un </w:t>
+      </w:r>
+      <w:r>
+        <w:t>triángulo</w:t>
+      </w:r>
+      <w:r>
+        <w:t xml:space="preserve"> con ambas tarjetas cuyos lados paralelos </w:t>
+      </w:r>
+      <w:r>
+        <w:t xml:space="preserve">sean </w:t>
+      </w:r>
+      <w:r>
+        <w:t>cada una de las tarjetas</w:t>
+      </w:r>
+    </w:p>
+    <w:p>
+      <w:pPr>
+        <w:jc w:val="both"/>
+      </w:pPr>
+      <w:r>
+        <w:t>Paso 7: Poner el triangulo formado con las dos tarjetas sobre la hoja.</w:t>
+      </w:r>
+    </w:p>
+    <w:p>
+      <w:pPr>
+        <w:jc w:val="both"/>
+      </w:pPr>
+      <w:r>
+        <w:t xml:space="preserve">Paso 8: Si se caen las tarjetas </w:t>
+      </w:r>
+      <w:r>
+        <w:t>sobre la hoja, tomar las tarjetas con la mano elegida y repetir el paso 7, sino pasar al paso 9</w:t>
+      </w:r>
+    </w:p>
+    <w:p>
+      <w:pPr>
+        <w:jc w:val="both"/>
+      </w:pPr>
+      <w:r>
+        <w:t>Paso 9: Separar lentamente la mano sin tocar las tarjetas ni la hoja, ni la mesa y finalizar</w:t>
+      </w:r>
     </w:p>
     <w:p>
       <w:pPr>

--- a/Clase13-10-2020/Clase13102020.docx
+++ b/Clase13-10-2020/Clase13102020.docx
@@ -231,7 +231,13 @@
       </w:pPr>
       <w:r>
         <w:lastRenderedPageBreak/>
-        <w:t>Paso 1: Poner la mano de elección bajo la hoja</w:t>
+        <w:t xml:space="preserve">Paso 1: </w:t>
+      </w:r>
+      <w:r>
+        <w:t>Elegir una mano propia y ponerla</w:t>
+      </w:r>
+      <w:r>
+        <w:t xml:space="preserve"> bajo la hoja</w:t>
       </w:r>
     </w:p>
     <w:p>
@@ -239,13 +245,22 @@
         <w:jc w:val="both"/>
       </w:pPr>
       <w:r>
-        <w:t xml:space="preserve">Paso 2: Empezar a subir </w:t>
-      </w:r>
-      <w:r>
-        <w:t xml:space="preserve">la mano </w:t>
+        <w:t xml:space="preserve">Paso 2: Empezar a </w:t>
+      </w:r>
+      <w:r>
+        <w:t>mover verticalmente</w:t>
       </w:r>
       <w:bookmarkStart w:id="0" w:name="_GoBack"/>
       <w:bookmarkEnd w:id="0"/>
+      <w:r>
+        <w:t xml:space="preserve"> </w:t>
+      </w:r>
+      <w:r>
+        <w:t xml:space="preserve">la mano </w:t>
+      </w:r>
+      <w:r>
+        <w:t xml:space="preserve">elegida </w:t>
+      </w:r>
       <w:r>
         <w:t>debajo de la hoja hasta encontrar una de las tarjetas.</w:t>
       </w:r>

--- a/Clase13-10-2020/Clase13102020.docx
+++ b/Clase13-10-2020/Clase13102020.docx
@@ -30,8 +30,21 @@
         <w:jc w:val="center"/>
       </w:pPr>
       <w:r>
-        <w:t>Nombre: Yonathan Lopez Mejia</w:t>
-      </w:r>
+        <w:t xml:space="preserve">Nombre: Yonathan </w:t>
+      </w:r>
+      <w:proofErr w:type="spellStart"/>
+      <w:r>
+        <w:t>Lopez</w:t>
+      </w:r>
+      <w:proofErr w:type="spellEnd"/>
+      <w:r>
+        <w:t xml:space="preserve"> </w:t>
+      </w:r>
+      <w:proofErr w:type="spellStart"/>
+      <w:r>
+        <w:t>Mejia</w:t>
+      </w:r>
+      <w:proofErr w:type="spellEnd"/>
     </w:p>
     <w:p>
       <w:pPr>
@@ -250,27 +263,43 @@
       <w:r>
         <w:t>mover verticalmente</w:t>
       </w:r>
+      <w:r>
+        <w:t xml:space="preserve"> </w:t>
+      </w:r>
+      <w:r>
+        <w:t xml:space="preserve">la mano </w:t>
+      </w:r>
+      <w:r>
+        <w:t xml:space="preserve">elegida </w:t>
+      </w:r>
+      <w:r>
+        <w:t>debajo de la hoja hasta encontrar una de las tarjetas.</w:t>
+      </w:r>
+    </w:p>
+    <w:p>
+      <w:pPr>
+        <w:jc w:val="both"/>
+      </w:pPr>
+      <w:r>
+        <w:t>Paso 3: Tomar una de las tarjetas con la mano escogida</w:t>
+      </w:r>
+    </w:p>
+    <w:p>
+      <w:pPr>
+        <w:jc w:val="both"/>
+      </w:pPr>
       <w:bookmarkStart w:id="0" w:name="_GoBack"/>
-      <w:bookmarkEnd w:id="0"/>
-      <w:r>
-        <w:t xml:space="preserve"> </w:t>
-      </w:r>
-      <w:r>
-        <w:t xml:space="preserve">la mano </w:t>
-      </w:r>
-      <w:r>
-        <w:t xml:space="preserve">elegida </w:t>
-      </w:r>
-      <w:r>
-        <w:t>debajo de la hoja hasta encontrar una de las tarjetas.</w:t>
-      </w:r>
-    </w:p>
+      <w:r>
+        <w:t xml:space="preserve">Paso 4: Con la tarjeta en la mano buscar a cada lado la segunda tarjeta hasta encontrarla </w:t>
+      </w:r>
+    </w:p>
+    <w:bookmarkEnd w:id="0"/>
     <w:p>
       <w:pPr>
         <w:jc w:val="both"/>
       </w:pPr>
       <w:r>
-        <w:t>Paso 3: Tomar una de las tarjetas con la mano escogida</w:t>
+        <w:t xml:space="preserve">Paso 4: Tomar ambas tarjetas con la mano elegida </w:t>
       </w:r>
     </w:p>
     <w:p>
@@ -278,15 +307,21 @@
         <w:jc w:val="both"/>
       </w:pPr>
       <w:r>
-        <w:t xml:space="preserve">Paso 4: Con la tarjeta en la mano buscar a cada lado la segunda tarjeta hasta encontrarla </w:t>
+        <w:t>Paso 5: Sacar las tarjetas de debajo de la hoja con la mano elegida y ponerlas al lado de la mesa</w:t>
       </w:r>
     </w:p>
     <w:p>
       <w:pPr>
         <w:jc w:val="both"/>
-      </w:pPr>
-      <w:r>
-        <w:t xml:space="preserve">Paso 4: Tomar ambas tarjetas con la mano elegida </w:t>
+        <w:rPr>
+          <w:u w:val="single"/>
+        </w:rPr>
+      </w:pPr>
+      <w:r>
+        <w:t>Paso 6: Tomar las dos tarjetas que están sobre la mesa con la mano elegida</w:t>
+      </w:r>
+      <w:r>
+        <w:t xml:space="preserve"> en el paso 1</w:t>
       </w:r>
     </w:p>
     <w:p>
@@ -294,7 +329,28 @@
         <w:jc w:val="both"/>
       </w:pPr>
       <w:r>
-        <w:t>Paso 5: Sacar las tarjetas de debajo de la hoja con la mano elegida y ponerlas al lado de la mesa</w:t>
+        <w:rPr>
+          <w:u w:val="single"/>
+        </w:rPr>
+        <w:t xml:space="preserve">Paso 7: </w:t>
+      </w:r>
+      <w:r>
+        <w:t xml:space="preserve">1 </w:t>
+      </w:r>
+      <w:r>
+        <w:t>F</w:t>
+      </w:r>
+      <w:r>
+        <w:t>ormar un triángulo vertical</w:t>
+      </w:r>
+      <w:r>
+        <w:t xml:space="preserve"> con la mano elegida en el paso 1</w:t>
+      </w:r>
+      <w:r>
+        <w:t xml:space="preserve"> cuyos lados paralelos sean cada una de las tarjetas</w:t>
+      </w:r>
+      <w:r>
+        <w:t xml:space="preserve"> y la base del triángulo esté hacia abajo</w:t>
       </w:r>
     </w:p>
     <w:p>
@@ -302,19 +358,16 @@
         <w:jc w:val="both"/>
       </w:pPr>
       <w:r>
-        <w:t xml:space="preserve">Paso 6: Tomar las dos tarjetas que están sobre la mesa con la mano elegida y formar un </w:t>
+        <w:t xml:space="preserve">Paso 7: Poner el </w:t>
       </w:r>
       <w:r>
         <w:t>triángulo</w:t>
       </w:r>
       <w:r>
-        <w:t xml:space="preserve"> con ambas tarjetas cuyos lados paralelos </w:t>
-      </w:r>
-      <w:r>
-        <w:t xml:space="preserve">sean </w:t>
-      </w:r>
-      <w:r>
-        <w:t>cada una de las tarjetas</w:t>
+        <w:t xml:space="preserve"> formado con las dos tarjetas</w:t>
+      </w:r>
+      <w:r>
+        <w:t xml:space="preserve"> encima de la hoja de manera vertical apoyado sobre la base del triángulo.</w:t>
       </w:r>
     </w:p>
     <w:p>
@@ -322,7 +375,10 @@
         <w:jc w:val="both"/>
       </w:pPr>
       <w:r>
-        <w:t>Paso 7: Poner el triangulo formado con las dos tarjetas sobre la hoja.</w:t>
+        <w:t xml:space="preserve">Paso 8: Si se caen las tarjetas </w:t>
+      </w:r>
+      <w:r>
+        <w:t>sobre la hoja, tomar las tarjetas con la mano elegida y repetir el paso 7, sino pasar al paso 9</w:t>
       </w:r>
     </w:p>
     <w:p>
@@ -330,18 +386,10 @@
         <w:jc w:val="both"/>
       </w:pPr>
       <w:r>
-        <w:t xml:space="preserve">Paso 8: Si se caen las tarjetas </w:t>
-      </w:r>
-      <w:r>
-        <w:t>sobre la hoja, tomar las tarjetas con la mano elegida y repetir el paso 7, sino pasar al paso 9</w:t>
-      </w:r>
-    </w:p>
-    <w:p>
-      <w:pPr>
-        <w:jc w:val="both"/>
-      </w:pPr>
-      <w:r>
         <w:t>Paso 9: Separar lentamente la mano sin tocar las tarjetas ni la hoja, ni la mesa y finalizar</w:t>
+      </w:r>
+      <w:r>
+        <w:t>.</w:t>
       </w:r>
     </w:p>
     <w:p>

--- a/Clase13-10-2020/Clase13102020.docx
+++ b/Clase13-10-2020/Clase13102020.docx
@@ -30,21 +30,8 @@
         <w:jc w:val="center"/>
       </w:pPr>
       <w:r>
-        <w:t xml:space="preserve">Nombre: Yonathan </w:t>
-      </w:r>
-      <w:proofErr w:type="spellStart"/>
-      <w:r>
-        <w:t>Lopez</w:t>
-      </w:r>
-      <w:proofErr w:type="spellEnd"/>
-      <w:r>
-        <w:t xml:space="preserve"> </w:t>
-      </w:r>
-      <w:proofErr w:type="spellStart"/>
-      <w:r>
-        <w:t>Mejia</w:t>
-      </w:r>
-      <w:proofErr w:type="spellEnd"/>
+        <w:t>Nombre: Yonathan Lopez Mejia</w:t>
+      </w:r>
     </w:p>
     <w:p>
       <w:pPr>
@@ -288,12 +275,10 @@
       <w:pPr>
         <w:jc w:val="both"/>
       </w:pPr>
-      <w:bookmarkStart w:id="0" w:name="_GoBack"/>
       <w:r>
         <w:t xml:space="preserve">Paso 4: Con la tarjeta en la mano buscar a cada lado la segunda tarjeta hasta encontrarla </w:t>
       </w:r>
     </w:p>
-    <w:bookmarkEnd w:id="0"/>
     <w:p>
       <w:pPr>
         <w:jc w:val="both"/>
@@ -386,11 +371,24 @@
         <w:jc w:val="both"/>
       </w:pPr>
       <w:r>
-        <w:t>Paso 9: Separar lentamente la mano sin tocar las tarjetas ni la hoja, ni la mesa y finalizar</w:t>
+        <w:t>Paso 9: Separar lentamente la mano sin tocar las tarjetas ni la hoja, ni la mesa</w:t>
       </w:r>
       <w:r>
         <w:t>.</w:t>
       </w:r>
+    </w:p>
+    <w:p>
+      <w:pPr>
+        <w:jc w:val="both"/>
+        <w:rPr>
+          <w:u w:val="single"/>
+        </w:rPr>
+      </w:pPr>
+      <w:r>
+        <w:t>Paso 10. Aplaudir.</w:t>
+      </w:r>
+      <w:bookmarkStart w:id="0" w:name="_GoBack"/>
+      <w:bookmarkEnd w:id="0"/>
     </w:p>
     <w:p>
       <w:pPr>
